--- a/TG1T3/TG1_G3_Final.docx
+++ b/TG1T3/TG1_G3_Final.docx
@@ -10,6 +10,7 @@
           <w:docPartUnique/>
         </w:docPartObj>
       </w:sdtPr>
+      <w:sdtEndPr/>
       <w:sdtContent>
         <w:p>
           <w:r>
@@ -74,6 +75,7 @@
                                     <w:calendar w:val="gregorian"/>
                                   </w:date>
                                 </w:sdtPr>
+                                <w:sdtEndPr/>
                                 <w:sdtContent>
                                   <w:p>
                                     <w:pPr>
@@ -230,6 +232,7 @@
                                   <w:dataBinding w:prefixMappings="xmlns:ns0='http://schemas.openxmlformats.org/officeDocument/2006/extended-properties' " w:xpath="/ns0:Properties[1]/ns0:Company[1]" w:storeItemID="{6668398D-A668-4E3E-A5EB-62B293D839F1}"/>
                                   <w:text/>
                                 </w:sdtPr>
+                                <w:sdtEndPr/>
                                 <w:sdtContent>
                                   <w:p>
                                     <w:pPr>
@@ -492,6 +495,7 @@
                                   <w:dataBinding w:prefixMappings="xmlns:ns0='http://purl.org/dc/elements/1.1/' xmlns:ns1='http://schemas.openxmlformats.org/package/2006/metadata/core-properties' " w:xpath="/ns1:coreProperties[1]/ns0:creator[1]" w:storeItemID="{6C3C8BC8-F283-45AE-878A-BAB7291924A1}"/>
                                   <w:text/>
                                 </w:sdtPr>
+                                <w:sdtEndPr/>
                                 <w:sdtContent>
                                   <w:p>
                                     <w:pPr>
@@ -668,6 +672,7 @@
                                   <w:dataBinding w:prefixMappings="xmlns:ns0='http://purl.org/dc/elements/1.1/' xmlns:ns1='http://schemas.openxmlformats.org/package/2006/metadata/core-properties' " w:xpath="/ns1:coreProperties[1]/ns0:title[1]" w:storeItemID="{6C3C8BC8-F283-45AE-878A-BAB7291924A1}"/>
                                   <w:text/>
                                 </w:sdtPr>
+                                <w:sdtEndPr/>
                                 <w:sdtContent>
                                   <w:p>
                                     <w:pPr>
@@ -1027,7 +1032,7 @@
                                         </pic:cNvPicPr>
                                       </pic:nvPicPr>
                                       <pic:blipFill>
-                                        <a:blip r:embed="rId9">
+                                        <a:blip r:embed="rId10">
                                           <a:extLst>
                                             <a:ext uri="{28A0092B-C50C-407E-A947-70E740481C1C}">
                                               <a14:useLocalDpi xmlns:a14="http://schemas.microsoft.com/office/drawing/2010/main" val="0"/>
@@ -1110,7 +1115,7 @@
                         <pic:cNvPicPr/>
                       </pic:nvPicPr>
                       <pic:blipFill>
-                        <a:blip r:embed="rId10">
+                        <a:blip r:embed="rId11">
                           <a:extLst>
                             <a:ext uri="{28A0092B-C50C-407E-A947-70E740481C1C}">
                               <a14:useLocalDpi xmlns:a14="http://schemas.microsoft.com/office/drawing/2010/main" val="0"/>
@@ -1150,7 +1155,7 @@
           <w:lang w:eastAsia="en-US"/>
         </w:rPr>
         <w:sectPr>
-          <w:footerReference w:type="default" r:id="rId11"/>
+          <w:footerReference w:type="default" r:id="rId12"/>
           <w:pgSz w:w="11906" w:h="16838"/>
           <w:pgMar w:top="0" w:right="0" w:bottom="0" w:left="0" w:header="709" w:footer="709" w:gutter="0"/>
           <w:pgNumType w:start="0"/>
@@ -1175,6 +1180,7 @@
           <w:docPartUnique/>
         </w:docPartObj>
       </w:sdtPr>
+      <w:sdtEndPr/>
       <w:sdtContent>
         <w:p>
           <w:pPr>
@@ -2781,7 +2787,35 @@
                 <w:rStyle w:val="Hipervnculo"/>
                 <w:noProof/>
               </w:rPr>
-              <w:t xml:space="preserve">4.1.n Curso no gratuito n sobre el tipo de tecnología en general, </w:t>
+              <w:t>4.1.</w:t>
+            </w:r>
+            <w:r>
+              <w:rPr>
+                <w:rStyle w:val="Hipervnculo"/>
+                <w:noProof/>
+              </w:rPr>
+              <w:t>3</w:t>
+            </w:r>
+            <w:r>
+              <w:rPr>
+                <w:rStyle w:val="Hipervnculo"/>
+                <w:noProof/>
+              </w:rPr>
+              <w:t xml:space="preserve"> Curso no gratuito </w:t>
+            </w:r>
+            <w:r>
+              <w:rPr>
+                <w:rStyle w:val="Hipervnculo"/>
+                <w:noProof/>
+              </w:rPr>
+              <w:t>3</w:t>
+            </w:r>
+            <w:r>
+              <w:rPr>
+                <w:rStyle w:val="Hipervnculo"/>
+                <w:noProof/>
+              </w:rPr>
+              <w:t xml:space="preserve"> sobre el tipo de tecnología en general, </w:t>
             </w:r>
             <w:r>
               <w:rPr>
@@ -5259,7 +5293,12 @@
     </w:p>
     <w:p>
       <w:pPr>
-        <w:ind w:left="360"/>
+        <w:pStyle w:val="Prrafodelista"/>
+        <w:numPr>
+          <w:ilvl w:val="0"/>
+          <w:numId w:val="11"/>
+        </w:numPr>
+        <w:jc w:val="center"/>
       </w:pPr>
       <w:r>
         <w:t>Borja Ordóñez</w:t>
@@ -5270,7 +5309,12 @@
     </w:p>
     <w:p>
       <w:pPr>
-        <w:ind w:left="360"/>
+        <w:pStyle w:val="Prrafodelista"/>
+        <w:numPr>
+          <w:ilvl w:val="0"/>
+          <w:numId w:val="11"/>
+        </w:numPr>
+        <w:jc w:val="center"/>
       </w:pPr>
       <w:r>
         <w:t>Javier Luque Moreno</w:t>
@@ -5278,7 +5322,12 @@
     </w:p>
     <w:p>
       <w:pPr>
-        <w:ind w:left="360"/>
+        <w:pStyle w:val="Prrafodelista"/>
+        <w:numPr>
+          <w:ilvl w:val="0"/>
+          <w:numId w:val="11"/>
+        </w:numPr>
+        <w:jc w:val="center"/>
       </w:pPr>
       <w:r>
         <w:t>Adrián López Godoy</w:t>
@@ -5286,7 +5335,12 @@
     </w:p>
     <w:p>
       <w:pPr>
-        <w:ind w:left="360"/>
+        <w:pStyle w:val="Prrafodelista"/>
+        <w:numPr>
+          <w:ilvl w:val="0"/>
+          <w:numId w:val="11"/>
+        </w:numPr>
+        <w:jc w:val="center"/>
       </w:pPr>
       <w:r>
         <w:t xml:space="preserve">Daniel </w:t>
@@ -5305,7 +5359,12 @@
     </w:p>
     <w:p>
       <w:pPr>
-        <w:ind w:left="360"/>
+        <w:pStyle w:val="Prrafodelista"/>
+        <w:numPr>
+          <w:ilvl w:val="0"/>
+          <w:numId w:val="11"/>
+        </w:numPr>
+        <w:jc w:val="center"/>
       </w:pPr>
       <w:r>
         <w:t>Ignacio Burgos Lucha</w:t>
@@ -5323,25 +5382,46 @@
     </w:p>
     <w:p>
       <w:r>
-        <w:t xml:space="preserve">Para organizar el trabajo hemos usado al pagina de </w:t>
+        <w:t xml:space="preserve">Para organizar el trabajo hemos usado </w:t>
+      </w:r>
+      <w:r>
+        <w:t>a la página</w:t>
+      </w:r>
+      <w:r>
+        <w:t xml:space="preserve"> de </w:t>
       </w:r>
       <w:proofErr w:type="spellStart"/>
       <w:r>
-        <w:t>teamweek</w:t>
+        <w:t>T</w:t>
+      </w:r>
+      <w:r>
+        <w:t>eamweek</w:t>
       </w:r>
       <w:proofErr w:type="spellEnd"/>
       <w:r>
         <w:t xml:space="preserve">, ya que es la que </w:t>
       </w:r>
-      <w:proofErr w:type="spellStart"/>
-      <w:r>
-        <w:t>mas</w:t>
-      </w:r>
-      <w:proofErr w:type="spellEnd"/>
-      <w:r>
-        <w:t xml:space="preserve"> claro y fácil nos parecía. Para consultar el diagrama la pagina genera un link: </w:t>
-      </w:r>
-      <w:hyperlink r:id="rId12" w:history="1">
+      <w:r>
+        <w:t>más</w:t>
+      </w:r>
+      <w:r>
+        <w:t xml:space="preserve"> claro y fácil nos parecía. Para consultar el diagrama la p</w:t>
+      </w:r>
+      <w:r>
+        <w:t>á</w:t>
+      </w:r>
+      <w:r>
+        <w:t xml:space="preserve">gina genera un </w:t>
+      </w:r>
+      <w:proofErr w:type="gramStart"/>
+      <w:r>
+        <w:t>link</w:t>
+      </w:r>
+      <w:proofErr w:type="gramEnd"/>
+      <w:r>
+        <w:t xml:space="preserve">: </w:t>
+      </w:r>
+      <w:hyperlink r:id="rId13" w:anchor="pp/um7Hk_fVHIP9ezSn-96o3xp0WBkjr0_h" w:history="1">
         <w:r>
           <w:rPr>
             <w:rStyle w:val="Hipervnculo"/>
@@ -5360,16 +5440,17 @@
       <w:r>
         <w:t xml:space="preserve"> y así todos participar en </w:t>
       </w:r>
-      <w:proofErr w:type="spellStart"/>
-      <w:r>
-        <w:t>el</w:t>
-      </w:r>
-      <w:proofErr w:type="spellEnd"/>
+      <w:r>
+        <w:t>él</w:t>
+      </w:r>
       <w:r>
         <w:t>.</w:t>
       </w:r>
     </w:p>
     <w:p>
+      <w:pPr>
+        <w:jc w:val="center"/>
+      </w:pPr>
       <w:r>
         <w:rPr>
           <w:noProof/>
@@ -5379,50 +5460,6 @@
             <wp:extent cx="5400040" cy="3002915"/>
             <wp:effectExtent l="0" t="0" r="0" b="6985"/>
             <wp:docPr id="2" name="Imagen 2"/>
-            <wp:cNvGraphicFramePr>
-              <a:graphicFrameLocks xmlns:a="http://schemas.openxmlformats.org/drawingml/2006/main" noChangeAspect="1"/>
-            </wp:cNvGraphicFramePr>
-            <a:graphic xmlns:a="http://schemas.openxmlformats.org/drawingml/2006/main">
-              <a:graphicData uri="http://schemas.openxmlformats.org/drawingml/2006/picture">
-                <pic:pic xmlns:pic="http://schemas.openxmlformats.org/drawingml/2006/picture">
-                  <pic:nvPicPr>
-                    <pic:cNvPr id="1" name=""/>
-                    <pic:cNvPicPr/>
-                  </pic:nvPicPr>
-                  <pic:blipFill>
-                    <a:blip r:embed="rId13"/>
-                    <a:stretch>
-                      <a:fillRect/>
-                    </a:stretch>
-                  </pic:blipFill>
-                  <pic:spPr>
-                    <a:xfrm>
-                      <a:off x="0" y="0"/>
-                      <a:ext cx="5400040" cy="3002915"/>
-                    </a:xfrm>
-                    <a:prstGeom prst="rect">
-                      <a:avLst/>
-                    </a:prstGeom>
-                  </pic:spPr>
-                </pic:pic>
-              </a:graphicData>
-            </a:graphic>
-          </wp:inline>
-        </w:drawing>
-      </w:r>
-    </w:p>
-    <w:p/>
-    <w:p>
-      <w:r>
-        <w:rPr>
-          <w:noProof/>
-        </w:rPr>
-        <w:lastRenderedPageBreak/>
-        <w:drawing>
-          <wp:inline distT="0" distB="0" distL="0" distR="0" wp14:anchorId="4D35A2ED" wp14:editId="32C56036">
-            <wp:extent cx="5400040" cy="3298190"/>
-            <wp:effectExtent l="0" t="0" r="0" b="0"/>
-            <wp:docPr id="3" name="Imagen 3"/>
             <wp:cNvGraphicFramePr>
               <a:graphicFrameLocks xmlns:a="http://schemas.openxmlformats.org/drawingml/2006/main" noChangeAspect="1"/>
             </wp:cNvGraphicFramePr>
@@ -5442,7 +5479,7 @@
                   <pic:spPr>
                     <a:xfrm>
                       <a:off x="0" y="0"/>
-                      <a:ext cx="5400040" cy="3298190"/>
+                      <a:ext cx="5400040" cy="3002915"/>
                     </a:xfrm>
                     <a:prstGeom prst="rect">
                       <a:avLst/>
@@ -5457,15 +5494,19 @@
     </w:p>
     <w:p/>
     <w:p>
+      <w:pPr>
+        <w:jc w:val="center"/>
+      </w:pPr>
       <w:r>
         <w:rPr>
           <w:noProof/>
         </w:rPr>
+        <w:lastRenderedPageBreak/>
         <w:drawing>
-          <wp:inline distT="0" distB="0" distL="0" distR="0" wp14:anchorId="0F32E293" wp14:editId="5F54C656">
-            <wp:extent cx="5400040" cy="1094740"/>
+          <wp:inline distT="0" distB="0" distL="0" distR="0" wp14:anchorId="4D35A2ED" wp14:editId="32C56036">
+            <wp:extent cx="5400040" cy="3298190"/>
             <wp:effectExtent l="0" t="0" r="0" b="0"/>
-            <wp:docPr id="5" name="Imagen 5"/>
+            <wp:docPr id="3" name="Imagen 3"/>
             <wp:cNvGraphicFramePr>
               <a:graphicFrameLocks xmlns:a="http://schemas.openxmlformats.org/drawingml/2006/main" noChangeAspect="1"/>
             </wp:cNvGraphicFramePr>
@@ -5485,7 +5526,7 @@
                   <pic:spPr>
                     <a:xfrm>
                       <a:off x="0" y="0"/>
-                      <a:ext cx="5400040" cy="1094740"/>
+                      <a:ext cx="5400040" cy="3298190"/>
                     </a:xfrm>
                     <a:prstGeom prst="rect">
                       <a:avLst/>
@@ -5501,24 +5542,14 @@
     <w:p/>
     <w:p>
       <w:r>
-        <w:t>Despué</w:t>
-      </w:r>
-      <w:bookmarkStart w:id="4" w:name="_GoBack"/>
-      <w:bookmarkEnd w:id="4"/>
-      <w:r>
-        <w:t>s nos hemos centrado en la planificación para las tareas de realización de documentos y gestión de reuniones.</w:t>
-      </w:r>
-    </w:p>
-    <w:p>
-      <w:r>
         <w:rPr>
           <w:noProof/>
         </w:rPr>
         <w:drawing>
-          <wp:inline distT="0" distB="0" distL="0" distR="0" wp14:anchorId="42B4B92F" wp14:editId="589F5543">
-            <wp:extent cx="5400040" cy="2875915"/>
-            <wp:effectExtent l="0" t="0" r="0" b="635"/>
-            <wp:docPr id="6" name="Imagen 6"/>
+          <wp:inline distT="0" distB="0" distL="0" distR="0" wp14:anchorId="0F32E293" wp14:editId="5F54C656">
+            <wp:extent cx="5400040" cy="1094740"/>
+            <wp:effectExtent l="0" t="0" r="0" b="0"/>
+            <wp:docPr id="5" name="Imagen 5"/>
             <wp:cNvGraphicFramePr>
               <a:graphicFrameLocks xmlns:a="http://schemas.openxmlformats.org/drawingml/2006/main" noChangeAspect="1"/>
             </wp:cNvGraphicFramePr>
@@ -5538,6 +5569,54 @@
                   <pic:spPr>
                     <a:xfrm>
                       <a:off x="0" y="0"/>
+                      <a:ext cx="5400040" cy="1094740"/>
+                    </a:xfrm>
+                    <a:prstGeom prst="rect">
+                      <a:avLst/>
+                    </a:prstGeom>
+                  </pic:spPr>
+                </pic:pic>
+              </a:graphicData>
+            </a:graphic>
+          </wp:inline>
+        </w:drawing>
+      </w:r>
+    </w:p>
+    <w:p/>
+    <w:p>
+      <w:r>
+        <w:t>Después nos hemos centrado en la planificación para las tareas de realización de documentos y gestión de reuniones.</w:t>
+      </w:r>
+    </w:p>
+    <w:p>
+      <w:r>
+        <w:rPr>
+          <w:noProof/>
+        </w:rPr>
+        <w:drawing>
+          <wp:inline distT="0" distB="0" distL="0" distR="0" wp14:anchorId="42B4B92F" wp14:editId="589F5543">
+            <wp:extent cx="5400040" cy="2875915"/>
+            <wp:effectExtent l="0" t="0" r="0" b="635"/>
+            <wp:docPr id="6" name="Imagen 6"/>
+            <wp:cNvGraphicFramePr>
+              <a:graphicFrameLocks xmlns:a="http://schemas.openxmlformats.org/drawingml/2006/main" noChangeAspect="1"/>
+            </wp:cNvGraphicFramePr>
+            <a:graphic xmlns:a="http://schemas.openxmlformats.org/drawingml/2006/main">
+              <a:graphicData uri="http://schemas.openxmlformats.org/drawingml/2006/picture">
+                <pic:pic xmlns:pic="http://schemas.openxmlformats.org/drawingml/2006/picture">
+                  <pic:nvPicPr>
+                    <pic:cNvPr id="1" name=""/>
+                    <pic:cNvPicPr/>
+                  </pic:nvPicPr>
+                  <pic:blipFill>
+                    <a:blip r:embed="rId17"/>
+                    <a:stretch>
+                      <a:fillRect/>
+                    </a:stretch>
+                  </pic:blipFill>
+                  <pic:spPr>
+                    <a:xfrm>
+                      <a:off x="0" y="0"/>
                       <a:ext cx="5400040" cy="2875915"/>
                     </a:xfrm>
                     <a:prstGeom prst="rect">
@@ -5556,12 +5635,12 @@
       <w:pPr>
         <w:pStyle w:val="Ttulo2"/>
       </w:pPr>
-      <w:bookmarkStart w:id="5" w:name="_Toc3839643"/>
+      <w:bookmarkStart w:id="4" w:name="_Toc3839643"/>
       <w:r>
         <w:lastRenderedPageBreak/>
         <w:t>1.3 Entrega</w:t>
       </w:r>
-      <w:bookmarkEnd w:id="5"/>
+      <w:bookmarkEnd w:id="4"/>
     </w:p>
     <w:p>
       <w:r>
@@ -5588,7 +5667,7 @@
           <w:numId w:val="6"/>
         </w:numPr>
       </w:pPr>
-      <w:hyperlink r:id="rId17" w:history="1">
+      <w:hyperlink r:id="rId18" w:history="1">
         <w:r>
           <w:rPr>
             <w:rStyle w:val="Hipervnculo"/>
@@ -5605,14 +5684,14 @@
         <w:pStyle w:val="Ttulo1"/>
         <w:spacing w:before="360"/>
       </w:pPr>
-      <w:bookmarkStart w:id="6" w:name="_Toc3839644"/>
+      <w:bookmarkStart w:id="5" w:name="_Toc3839644"/>
       <w:r>
         <w:t xml:space="preserve">2. </w:t>
       </w:r>
       <w:r>
         <w:t>Descripción del tipo de tecnología</w:t>
       </w:r>
-      <w:bookmarkEnd w:id="6"/>
+      <w:bookmarkEnd w:id="5"/>
     </w:p>
     <w:p>
       <w:r>
@@ -5715,7 +5794,7 @@
                     </pic:cNvPicPr>
                   </pic:nvPicPr>
                   <pic:blipFill>
-                    <a:blip r:embed="rId18">
+                    <a:blip r:embed="rId19">
                       <a:extLst>
                         <a:ext uri="{28A0092B-C50C-407E-A947-70E740481C1C}">
                           <a14:useLocalDpi xmlns:a14="http://schemas.microsoft.com/office/drawing/2010/main" val="0"/>
@@ -5791,7 +5870,7 @@
       <w:pPr>
         <w:pStyle w:val="Ttulo1"/>
       </w:pPr>
-      <w:bookmarkStart w:id="7" w:name="_Toc3839645"/>
+      <w:bookmarkStart w:id="6" w:name="_Toc3839645"/>
       <w:r>
         <w:lastRenderedPageBreak/>
         <w:t xml:space="preserve">3. </w:t>
@@ -5802,74 +5881,46 @@
       <w:r>
         <w:t xml:space="preserve"> (documentos)</w:t>
       </w:r>
+      <w:bookmarkEnd w:id="6"/>
+    </w:p>
+    <w:p>
+      <w:pPr>
+        <w:pStyle w:val="Ttulo2"/>
+      </w:pPr>
+      <w:bookmarkStart w:id="7" w:name="_Toc3839646"/>
+      <w:r>
+        <w:t>3.</w:t>
+      </w:r>
+      <w:r>
+        <w:t xml:space="preserve">1 Fuentes sobre </w:t>
+      </w:r>
       <w:bookmarkEnd w:id="7"/>
-    </w:p>
-    <w:p>
-      <w:pPr>
-        <w:pStyle w:val="Ttulo2"/>
-      </w:pPr>
-      <w:bookmarkStart w:id="8" w:name="_Toc3839646"/>
-      <w:r>
-        <w:t>3.</w:t>
-      </w:r>
-      <w:r>
-        <w:t>1 Fuentes sobre el tipo de tecnología</w:t>
-      </w:r>
-      <w:r>
-        <w:t xml:space="preserve"> en general</w:t>
+      <w:r>
+        <w:t>gr</w:t>
+      </w:r>
+      <w:r>
+        <w:t>á</w:t>
+      </w:r>
+      <w:r>
+        <w:t>ficas en la computación</w:t>
+      </w:r>
+    </w:p>
+    <w:p>
+      <w:pPr>
+        <w:pStyle w:val="Ttulo3"/>
+      </w:pPr>
+      <w:bookmarkStart w:id="8" w:name="_Toc3839647"/>
+      <w:r>
+        <w:t xml:space="preserve">3.1.1 Fuente de información </w:t>
       </w:r>
       <w:bookmarkEnd w:id="8"/>
-    </w:p>
-    <w:p>
-      <w:pPr>
-        <w:pStyle w:val="Ttulo3"/>
-      </w:pPr>
-      <w:bookmarkStart w:id="9" w:name="_Toc3839647"/>
-      <w:r>
-        <w:t xml:space="preserve">3.1.1 Fuente de información </w:t>
-      </w:r>
-      <w:r>
-        <w:t xml:space="preserve">de </w:t>
-      </w:r>
-      <w:r>
-        <w:t>CUDA</w:t>
-      </w:r>
-      <w:bookmarkEnd w:id="9"/>
-    </w:p>
-    <w:p>
-      <w:r>
-        <w:t>Este documento describe el proceso de instalación y puesta a punto de los entornos de desarrollo Java y Python para desarrollo en arquitectura CUDA.</w:t>
-      </w:r>
-    </w:p>
-    <w:p>
-      <w:hyperlink r:id="rId19" w:history="1">
-        <w:r>
-          <w:rPr>
-            <w:rStyle w:val="Hipervnculo"/>
-          </w:rPr>
-          <w:t>http://openaccess.uoc.edu/webapps/o2/bitstream/10609/23827/2/Manual_Instalaci%C3%B3n_CUDA.pdf</w:t>
-        </w:r>
-      </w:hyperlink>
-    </w:p>
-    <w:p>
-      <w:pPr>
-        <w:pStyle w:val="Ttulo3"/>
-      </w:pPr>
-      <w:bookmarkStart w:id="10" w:name="_Toc3839648"/>
-      <w:r>
-        <w:t xml:space="preserve">3.1.2 Fuente de información </w:t>
-      </w:r>
-      <w:r>
-        <w:t xml:space="preserve">de </w:t>
-      </w:r>
-      <w:r>
-        <w:t>OpenCL</w:t>
-      </w:r>
-      <w:bookmarkEnd w:id="10"/>
-    </w:p>
-    <w:p>
-      <w:r>
-        <w:t>Este documento proporciona una descripción básica del entorno y los componentes del SDK de aplicaciones de AMD. Describe la arquitectura básica de los procesadores de cálculo y flujo. Este documento también proporciona una guía para los programadores que desean utilizar AMD APP SDK para acelerar sus aplicaciones.</w:t>
+      <w:r>
+        <w:t>1</w:t>
+      </w:r>
+    </w:p>
+    <w:p>
+      <w:r>
+        <w:t>Los cambios tecnológicos ocurridos en la computación grafica plantea muchos cambios. Por eso, este documento presenta una introducción básica y avanzada de la computación gráfica.</w:t>
       </w:r>
     </w:p>
     <w:p>
@@ -5878,35 +5929,32 @@
           <w:rPr>
             <w:rStyle w:val="Hipervnculo"/>
           </w:rPr>
-          <w:t>http://developer.amd.com/wordpress/media/2013/12/AMD_OpenCL_Programming_User_Guide2.pdf</w:t>
+          <w:t>http://sedici.unlp.edu.ar/handle/10915/24312</w:t>
         </w:r>
       </w:hyperlink>
-      <w:r>
-        <w:t xml:space="preserve"> </w:t>
-      </w:r>
     </w:p>
     <w:p>
       <w:pPr>
         <w:pStyle w:val="Ttulo3"/>
       </w:pPr>
-      <w:bookmarkStart w:id="11" w:name="_Toc3839649"/>
-      <w:r>
-        <w:t>3.1.</w:t>
-      </w:r>
-      <w:r>
-        <w:t>3</w:t>
-      </w:r>
-      <w:r>
-        <w:t xml:space="preserve"> Fuente de información </w:t>
-      </w:r>
-      <w:r>
-        <w:t>de GPU</w:t>
-      </w:r>
-      <w:bookmarkEnd w:id="11"/>
-    </w:p>
-    <w:p>
-      <w:r>
-        <w:t>Introducción a la tecnología GPU y las diferentes arquitecturas que pueden existir para realizar cálculos de procesamiento gráfico:</w:t>
+      <w:bookmarkStart w:id="9" w:name="_Toc3839648"/>
+      <w:r>
+        <w:t xml:space="preserve">3.1.2 Fuente de información </w:t>
+      </w:r>
+      <w:bookmarkEnd w:id="9"/>
+      <w:r>
+        <w:t>2</w:t>
+      </w:r>
+    </w:p>
+    <w:p>
+      <w:r>
+        <w:t>Documento que presenta una simulación gr</w:t>
+      </w:r>
+      <w:r>
+        <w:t>á</w:t>
+      </w:r>
+      <w:r>
+        <w:t>fica de los efectos mecánicos de la computación de gráficos.</w:t>
       </w:r>
     </w:p>
     <w:p>
@@ -5915,15 +5963,58 @@
           <w:rPr>
             <w:rStyle w:val="Hipervnculo"/>
           </w:rPr>
-          <w:t>https://www.exabyteinformatica.com/uoc/Informatica/Arquitecturas_de_computadores_avanzadas/Arquitecturas_de_computadores_avanzadas_(Modulo_5).pdf</w:t>
+          <w:t>https://www.researchgate.net/profile/Jan_Bender/publication/274940214_Position-Based_Simulation_Methods_in_Computer_Graphics/links/552cc4a40cf29b22c9c466df/Position-Based-Simulation-Methods-in-Computer-Graphics.pdf</w:t>
         </w:r>
       </w:hyperlink>
     </w:p>
     <w:p>
       <w:pPr>
+        <w:pStyle w:val="Ttulo3"/>
+      </w:pPr>
+      <w:bookmarkStart w:id="10" w:name="_Toc3839649"/>
+      <w:r>
+        <w:t>3.1.</w:t>
+      </w:r>
+      <w:r>
+        <w:t>3</w:t>
+      </w:r>
+      <w:r>
+        <w:t xml:space="preserve"> Fuente de información </w:t>
+      </w:r>
+      <w:bookmarkEnd w:id="10"/>
+      <w:r>
+        <w:t>3</w:t>
+      </w:r>
+    </w:p>
+    <w:p>
+      <w:r>
+        <w:t>Este trabajo presenta una guía para programar una tarjeta gr</w:t>
+      </w:r>
+      <w:r>
+        <w:t>á</w:t>
+      </w:r>
+      <w:r>
+        <w:t xml:space="preserve">fica </w:t>
+      </w:r>
+      <w:r>
+        <w:t>según los principios y reglas básicas de diseño.</w:t>
+      </w:r>
+    </w:p>
+    <w:p>
+      <w:hyperlink r:id="rId22" w:history="1">
+        <w:r>
+          <w:rPr>
+            <w:rStyle w:val="Hipervnculo"/>
+          </w:rPr>
+          <w:t>http://sedici.unlp.edu.ar/bitstream/handle/10915/41578/Documento_completo.pdf?sequence=1&amp;isAllowed=y</w:t>
+        </w:r>
+      </w:hyperlink>
+    </w:p>
+    <w:p>
+      <w:pPr>
         <w:pStyle w:val="Ttulo2"/>
       </w:pPr>
-      <w:bookmarkStart w:id="12" w:name="_Toc3839650"/>
+      <w:bookmarkStart w:id="11" w:name="_Toc3839650"/>
       <w:r>
         <w:t xml:space="preserve">3.2 </w:t>
       </w:r>
@@ -5933,19 +6024,19 @@
       <w:r>
         <w:t>CUDA</w:t>
       </w:r>
+      <w:bookmarkEnd w:id="11"/>
+    </w:p>
+    <w:p>
+      <w:pPr>
+        <w:pStyle w:val="Ttulo3"/>
+      </w:pPr>
+      <w:bookmarkStart w:id="12" w:name="_Toc3839651"/>
+      <w:r>
+        <w:t>3.2.1 Fuente de información 1</w:t>
+      </w:r>
       <w:bookmarkEnd w:id="12"/>
     </w:p>
     <w:p>
-      <w:pPr>
-        <w:pStyle w:val="Ttulo3"/>
-      </w:pPr>
-      <w:bookmarkStart w:id="13" w:name="_Toc3839651"/>
-      <w:r>
-        <w:t>3.2.1 Fuente de información 1</w:t>
-      </w:r>
-      <w:bookmarkEnd w:id="13"/>
-    </w:p>
-    <w:p>
       <w:r>
         <w:t>Introducción a la programación de GPU para tareas informáticas de propósito general</w:t>
       </w:r>
@@ -5955,7 +6046,7 @@
       <w:r>
         <w:t xml:space="preserve"> </w:t>
       </w:r>
-      <w:hyperlink r:id="rId22" w:history="1">
+      <w:hyperlink r:id="rId23" w:history="1">
         <w:r>
           <w:rPr>
             <w:rStyle w:val="Hipervnculo"/>
@@ -5968,11 +6059,11 @@
       <w:pPr>
         <w:pStyle w:val="Ttulo3"/>
       </w:pPr>
-      <w:bookmarkStart w:id="14" w:name="_Toc3839652"/>
+      <w:bookmarkStart w:id="13" w:name="_Toc3839652"/>
       <w:r>
         <w:t>3.2.2 Fuente de información 2</w:t>
       </w:r>
-      <w:bookmarkEnd w:id="14"/>
+      <w:bookmarkEnd w:id="13"/>
     </w:p>
     <w:p>
       <w:r>
@@ -5991,7 +6082,7 @@
       </w:r>
     </w:p>
     <w:p>
-      <w:hyperlink r:id="rId23" w:history="1">
+      <w:hyperlink r:id="rId24" w:history="1">
         <w:r>
           <w:rPr>
             <w:rStyle w:val="Hipervnculo"/>
@@ -6004,7 +6095,7 @@
       <w:pPr>
         <w:pStyle w:val="Ttulo3"/>
       </w:pPr>
-      <w:bookmarkStart w:id="15" w:name="_Toc3839653"/>
+      <w:bookmarkStart w:id="14" w:name="_Toc3839653"/>
       <w:r>
         <w:t>3.2.</w:t>
       </w:r>
@@ -6017,19 +6108,19 @@
       <w:r>
         <w:t xml:space="preserve"> 3</w:t>
       </w:r>
+      <w:bookmarkEnd w:id="14"/>
+    </w:p>
+    <w:p>
+      <w:r>
+        <w:t>El presente proyecto intenta comprobar la eficacia de las tecnologías GPGPU en su aplicación a algoritmos matriciales y vectoriales. Para ello se ha elegido el método S</w:t>
+      </w:r>
+      <w:r>
+        <w:t>i</w:t>
+      </w:r>
+      <w:bookmarkStart w:id="15" w:name="_GoBack"/>
       <w:bookmarkEnd w:id="15"/>
-    </w:p>
-    <w:p>
-      <w:r>
-        <w:t xml:space="preserve">El presente proyecto intenta comprobar la eficacia de las tecnologías GPGPU en su aplicación a algoritmos matriciales y vectoriales. Para ello se ha elegido el método </w:t>
-      </w:r>
-      <w:proofErr w:type="spellStart"/>
-      <w:r>
-        <w:t>Símplex</w:t>
-      </w:r>
-      <w:proofErr w:type="spellEnd"/>
-      <w:r>
-        <w:t xml:space="preserve"> Revisado como punto de partida, sobre el que se ha implementado una versión con ejecución pura en CPU junto con otra versión de ejecución mixta en CPU y GPU. De entre todas las tecnologías GPGPU existentes se ha elegido CUDA de la compañía NV</w:t>
+      <w:r>
+        <w:t>mplex Revisado como punto de partida, sobre el que se ha implementado una versión con ejecución pura en CPU junto con otra versión de ejecución mixta en CPU y GPU. De entre todas las tecnologías GPGPU existentes se ha elegido CUDA de la compañía NV</w:t>
       </w:r>
       <w:r>
         <w:t>IDIA</w:t>
@@ -6039,7 +6130,7 @@
       </w:r>
     </w:p>
     <w:p>
-      <w:hyperlink r:id="rId24" w:history="1">
+      <w:hyperlink r:id="rId25" w:history="1">
         <w:r>
           <w:rPr>
             <w:rStyle w:val="Hipervnculo"/>
@@ -6091,7 +6182,7 @@
       </w:r>
     </w:p>
     <w:p>
-      <w:hyperlink r:id="rId25" w:history="1">
+      <w:hyperlink r:id="rId26" w:history="1">
         <w:r>
           <w:rPr>
             <w:rStyle w:val="Hipervnculo"/>
@@ -6116,7 +6207,7 @@
       </w:r>
     </w:p>
     <w:p>
-      <w:hyperlink r:id="rId26" w:history="1">
+      <w:hyperlink r:id="rId27" w:history="1">
         <w:r>
           <w:rPr>
             <w:rStyle w:val="Hipervnculo"/>
@@ -6150,7 +6241,7 @@
       </w:r>
     </w:p>
     <w:p>
-      <w:hyperlink r:id="rId27" w:history="1">
+      <w:hyperlink r:id="rId28" w:history="1">
         <w:r>
           <w:rPr>
             <w:rStyle w:val="Hipervnculo"/>
@@ -6229,7 +6320,7 @@
           <w:numId w:val="6"/>
         </w:numPr>
       </w:pPr>
-      <w:hyperlink r:id="rId28" w:history="1">
+      <w:hyperlink r:id="rId29" w:history="1">
         <w:r>
           <w:rPr>
             <w:rStyle w:val="Hipervnculo"/>
@@ -6350,7 +6441,7 @@
           <w:numId w:val="6"/>
         </w:numPr>
       </w:pPr>
-      <w:hyperlink r:id="rId29" w:history="1">
+      <w:hyperlink r:id="rId30" w:history="1">
         <w:r>
           <w:rPr>
             <w:rStyle w:val="Hipervnculo"/>
@@ -6437,7 +6528,7 @@
           <w:numId w:val="6"/>
         </w:numPr>
       </w:pPr>
-      <w:hyperlink r:id="rId30" w:history="1">
+      <w:hyperlink r:id="rId31" w:history="1">
         <w:r>
           <w:rPr>
             <w:rStyle w:val="Hipervnculo"/>
@@ -6496,7 +6587,7 @@
           <w:numId w:val="6"/>
         </w:numPr>
       </w:pPr>
-      <w:hyperlink r:id="rId31" w:history="1">
+      <w:hyperlink r:id="rId32" w:history="1">
         <w:r>
           <w:rPr>
             <w:rStyle w:val="Hipervnculo"/>
@@ -6565,7 +6656,7 @@
           <w:numId w:val="6"/>
         </w:numPr>
       </w:pPr>
-      <w:hyperlink r:id="rId32" w:history="1">
+      <w:hyperlink r:id="rId33" w:history="1">
         <w:r>
           <w:rPr>
             <w:rStyle w:val="Hipervnculo"/>
@@ -6678,7 +6769,7 @@
           <w:numId w:val="6"/>
         </w:numPr>
       </w:pPr>
-      <w:hyperlink r:id="rId33" w:history="1">
+      <w:hyperlink r:id="rId34" w:history="1">
         <w:r>
           <w:rPr>
             <w:rStyle w:val="Hipervnculo"/>
@@ -6745,7 +6836,7 @@
           <w:numId w:val="6"/>
         </w:numPr>
       </w:pPr>
-      <w:hyperlink r:id="rId34" w:history="1">
+      <w:hyperlink r:id="rId35" w:history="1">
         <w:r>
           <w:rPr>
             <w:rStyle w:val="Hipervnculo"/>
@@ -6886,7 +6977,7 @@
           <w:numId w:val="6"/>
         </w:numPr>
       </w:pPr>
-      <w:hyperlink r:id="rId35" w:history="1">
+      <w:hyperlink r:id="rId36" w:history="1">
         <w:r>
           <w:rPr>
             <w:rStyle w:val="Hipervnculo"/>
@@ -7016,7 +7107,7 @@
           <w:numId w:val="6"/>
         </w:numPr>
       </w:pPr>
-      <w:hyperlink r:id="rId36" w:history="1">
+      <w:hyperlink r:id="rId37" w:history="1">
         <w:r>
           <w:rPr>
             <w:rStyle w:val="Hipervnculo"/>
@@ -7173,7 +7264,7 @@
           <w:numId w:val="6"/>
         </w:numPr>
       </w:pPr>
-      <w:hyperlink r:id="rId37" w:history="1">
+      <w:hyperlink r:id="rId38" w:history="1">
         <w:r>
           <w:rPr>
             <w:rStyle w:val="Hipervnculo"/>
@@ -7296,7 +7387,7 @@
           <w:numId w:val="6"/>
         </w:numPr>
       </w:pPr>
-      <w:hyperlink r:id="rId38" w:history="1">
+      <w:hyperlink r:id="rId39" w:history="1">
         <w:r>
           <w:rPr>
             <w:rStyle w:val="Hipervnculo"/>
@@ -7379,7 +7470,7 @@
           <w:numId w:val="6"/>
         </w:numPr>
       </w:pPr>
-      <w:hyperlink r:id="rId39" w:history="1">
+      <w:hyperlink r:id="rId40" w:history="1">
         <w:r>
           <w:rPr>
             <w:rStyle w:val="Hipervnculo"/>
@@ -7533,7 +7624,7 @@
           <w:numId w:val="6"/>
         </w:numPr>
       </w:pPr>
-      <w:hyperlink r:id="rId40" w:history="1">
+      <w:hyperlink r:id="rId41" w:history="1">
         <w:r>
           <w:rPr>
             <w:rStyle w:val="Hipervnculo"/>
@@ -7637,7 +7728,7 @@
           <w:numId w:val="6"/>
         </w:numPr>
       </w:pPr>
-      <w:hyperlink r:id="rId41" w:history="1">
+      <w:hyperlink r:id="rId42" w:history="1">
         <w:r>
           <w:rPr>
             <w:rStyle w:val="Hipervnculo"/>
@@ -7806,7 +7897,7 @@
           <w:numId w:val="6"/>
         </w:numPr>
       </w:pPr>
-      <w:hyperlink r:id="rId42" w:history="1">
+      <w:hyperlink r:id="rId43" w:history="1">
         <w:r>
           <w:rPr>
             <w:rStyle w:val="Hipervnculo"/>
@@ -7941,7 +8032,7 @@
           <w:numId w:val="6"/>
         </w:numPr>
       </w:pPr>
-      <w:hyperlink r:id="rId43" w:history="1">
+      <w:hyperlink r:id="rId44" w:history="1">
         <w:r>
           <w:rPr>
             <w:rStyle w:val="Hipervnculo"/>
@@ -8045,7 +8136,7 @@
           <w:numId w:val="6"/>
         </w:numPr>
       </w:pPr>
-      <w:hyperlink r:id="rId44" w:history="1">
+      <w:hyperlink r:id="rId45" w:history="1">
         <w:r>
           <w:rPr>
             <w:rStyle w:val="Hipervnculo"/>
@@ -8171,7 +8262,7 @@
       <w:r>
         <w:t xml:space="preserve"> </w:t>
       </w:r>
-      <w:hyperlink r:id="rId45" w:history="1">
+      <w:hyperlink r:id="rId46" w:history="1">
         <w:bookmarkStart w:id="46" w:name="_Toc3839684"/>
         <w:r>
           <w:rPr>
@@ -8339,11 +8430,9 @@
       <w:r>
         <w:t xml:space="preserve">Como tercera opción </w:t>
       </w:r>
-      <w:proofErr w:type="spellStart"/>
-      <w:r>
-        <w:t>seria</w:t>
-      </w:r>
-      <w:proofErr w:type="spellEnd"/>
+      <w:r>
+        <w:t>sería</w:t>
+      </w:r>
       <w:r>
         <w:t xml:space="preserve"> optar por becas del </w:t>
       </w:r>
@@ -8660,7 +8749,7 @@
           <w:numId w:val="6"/>
         </w:numPr>
       </w:pPr>
-      <w:hyperlink r:id="rId46" w:history="1">
+      <w:hyperlink r:id="rId47" w:history="1">
         <w:r>
           <w:rPr>
             <w:rStyle w:val="Hipervnculo"/>
@@ -8680,7 +8769,7 @@
           <w:numId w:val="6"/>
         </w:numPr>
       </w:pPr>
-      <w:hyperlink r:id="rId47" w:history="1">
+      <w:hyperlink r:id="rId48" w:history="1">
         <w:r>
           <w:rPr>
             <w:rStyle w:val="Hipervnculo"/>
@@ -8700,7 +8789,7 @@
           <w:numId w:val="6"/>
         </w:numPr>
       </w:pPr>
-      <w:hyperlink r:id="rId48" w:history="1">
+      <w:hyperlink r:id="rId49" w:history="1">
         <w:r>
           <w:rPr>
             <w:rStyle w:val="Hipervnculo"/>
@@ -8720,7 +8809,7 @@
           <w:numId w:val="6"/>
         </w:numPr>
       </w:pPr>
-      <w:hyperlink r:id="rId49" w:history="1">
+      <w:hyperlink r:id="rId50" w:history="1">
         <w:r>
           <w:rPr>
             <w:rStyle w:val="Hipervnculo"/>
@@ -8740,7 +8829,7 @@
           <w:numId w:val="6"/>
         </w:numPr>
       </w:pPr>
-      <w:hyperlink r:id="rId50" w:history="1">
+      <w:hyperlink r:id="rId51" w:history="1">
         <w:r>
           <w:rPr>
             <w:rStyle w:val="Hipervnculo"/>
@@ -8786,7 +8875,7 @@
           <w:numId w:val="7"/>
         </w:numPr>
       </w:pPr>
-      <w:hyperlink r:id="rId51" w:history="1">
+      <w:hyperlink r:id="rId52" w:history="1">
         <w:r>
           <w:rPr>
             <w:rStyle w:val="Hipervnculo"/>
@@ -8870,7 +8959,7 @@
           <w:numId w:val="6"/>
         </w:numPr>
       </w:pPr>
-      <w:hyperlink r:id="rId52" w:history="1">
+      <w:hyperlink r:id="rId53" w:history="1">
         <w:r>
           <w:rPr>
             <w:rStyle w:val="Hipervnculo"/>
@@ -8890,7 +8979,7 @@
           <w:numId w:val="6"/>
         </w:numPr>
       </w:pPr>
-      <w:hyperlink r:id="rId53" w:history="1">
+      <w:hyperlink r:id="rId54" w:history="1">
         <w:r>
           <w:rPr>
             <w:rStyle w:val="Hipervnculo"/>
@@ -8910,7 +8999,7 @@
           <w:numId w:val="6"/>
         </w:numPr>
       </w:pPr>
-      <w:hyperlink r:id="rId54" w:history="1">
+      <w:hyperlink r:id="rId55" w:history="1">
         <w:r>
           <w:rPr>
             <w:rStyle w:val="Hipervnculo"/>
@@ -8930,7 +9019,7 @@
           <w:numId w:val="6"/>
         </w:numPr>
       </w:pPr>
-      <w:hyperlink r:id="rId55" w:history="1">
+      <w:hyperlink r:id="rId56" w:history="1">
         <w:r>
           <w:rPr>
             <w:rStyle w:val="Hipervnculo"/>
@@ -8988,7 +9077,7 @@
           <w:numId w:val="7"/>
         </w:numPr>
       </w:pPr>
-      <w:hyperlink r:id="rId56" w:history="1">
+      <w:hyperlink r:id="rId57" w:history="1">
         <w:r>
           <w:rPr>
             <w:rStyle w:val="Hipervnculo"/>
@@ -9008,7 +9097,7 @@
           <w:numId w:val="7"/>
         </w:numPr>
       </w:pPr>
-      <w:hyperlink r:id="rId57" w:history="1">
+      <w:hyperlink r:id="rId58" w:history="1">
         <w:r>
           <w:rPr>
             <w:rStyle w:val="Hipervnculo"/>
@@ -9126,6 +9215,7 @@
         <w:docPartUnique/>
       </w:docPartObj>
     </w:sdtPr>
+    <w:sdtEndPr/>
     <w:sdtContent>
       <w:p>
         <w:pPr>
@@ -9536,16 +9626,16 @@
     </w:lvl>
   </w:abstractNum>
   <w:abstractNum w:abstractNumId="3" w15:restartNumberingAfterBreak="0">
-    <w:nsid w:val="23C56A48"/>
+    <w:nsid w:val="120E6405"/>
     <w:multiLevelType w:val="hybridMultilevel"/>
-    <w:tmpl w:val="33D4BDA2"/>
+    <w:tmpl w:val="C08C4C0E"/>
     <w:lvl w:ilvl="0" w:tplc="0C0A0001">
       <w:start w:val="1"/>
       <w:numFmt w:val="bullet"/>
       <w:lvlText w:val=""/>
       <w:lvlJc w:val="left"/>
       <w:pPr>
-        <w:ind w:left="720" w:hanging="360"/>
+        <w:ind w:left="1080" w:hanging="360"/>
       </w:pPr>
       <w:rPr>
         <w:rFonts w:ascii="Symbol" w:hAnsi="Symbol" w:hint="default"/>
@@ -9557,7 +9647,7 @@
       <w:lvlText w:val="o"/>
       <w:lvlJc w:val="left"/>
       <w:pPr>
-        <w:ind w:left="1440" w:hanging="360"/>
+        <w:ind w:left="1800" w:hanging="360"/>
       </w:pPr>
       <w:rPr>
         <w:rFonts w:ascii="Courier New" w:hAnsi="Courier New" w:cs="Courier New" w:hint="default"/>
@@ -9569,7 +9659,7 @@
       <w:lvlText w:val=""/>
       <w:lvlJc w:val="left"/>
       <w:pPr>
-        <w:ind w:left="2160" w:hanging="360"/>
+        <w:ind w:left="2520" w:hanging="360"/>
       </w:pPr>
       <w:rPr>
         <w:rFonts w:ascii="Wingdings" w:hAnsi="Wingdings" w:hint="default"/>
@@ -9581,7 +9671,7 @@
       <w:lvlText w:val=""/>
       <w:lvlJc w:val="left"/>
       <w:pPr>
-        <w:ind w:left="2880" w:hanging="360"/>
+        <w:ind w:left="3240" w:hanging="360"/>
       </w:pPr>
       <w:rPr>
         <w:rFonts w:ascii="Symbol" w:hAnsi="Symbol" w:hint="default"/>
@@ -9593,7 +9683,7 @@
       <w:lvlText w:val="o"/>
       <w:lvlJc w:val="left"/>
       <w:pPr>
-        <w:ind w:left="3600" w:hanging="360"/>
+        <w:ind w:left="3960" w:hanging="360"/>
       </w:pPr>
       <w:rPr>
         <w:rFonts w:ascii="Courier New" w:hAnsi="Courier New" w:cs="Courier New" w:hint="default"/>
@@ -9605,7 +9695,7 @@
       <w:lvlText w:val=""/>
       <w:lvlJc w:val="left"/>
       <w:pPr>
-        <w:ind w:left="4320" w:hanging="360"/>
+        <w:ind w:left="4680" w:hanging="360"/>
       </w:pPr>
       <w:rPr>
         <w:rFonts w:ascii="Wingdings" w:hAnsi="Wingdings" w:hint="default"/>
@@ -9617,7 +9707,7 @@
       <w:lvlText w:val=""/>
       <w:lvlJc w:val="left"/>
       <w:pPr>
-        <w:ind w:left="5040" w:hanging="360"/>
+        <w:ind w:left="5400" w:hanging="360"/>
       </w:pPr>
       <w:rPr>
         <w:rFonts w:ascii="Symbol" w:hAnsi="Symbol" w:hint="default"/>
@@ -9629,7 +9719,7 @@
       <w:lvlText w:val="o"/>
       <w:lvlJc w:val="left"/>
       <w:pPr>
-        <w:ind w:left="5760" w:hanging="360"/>
+        <w:ind w:left="6120" w:hanging="360"/>
       </w:pPr>
       <w:rPr>
         <w:rFonts w:ascii="Courier New" w:hAnsi="Courier New" w:cs="Courier New" w:hint="default"/>
@@ -9641,7 +9731,7 @@
       <w:lvlText w:val=""/>
       <w:lvlJc w:val="left"/>
       <w:pPr>
-        <w:ind w:left="6480" w:hanging="360"/>
+        <w:ind w:left="6840" w:hanging="360"/>
       </w:pPr>
       <w:rPr>
         <w:rFonts w:ascii="Wingdings" w:hAnsi="Wingdings" w:hint="default"/>
@@ -9649,6 +9739,119 @@
     </w:lvl>
   </w:abstractNum>
   <w:abstractNum w:abstractNumId="4" w15:restartNumberingAfterBreak="0">
+    <w:nsid w:val="23C56A48"/>
+    <w:multiLevelType w:val="hybridMultilevel"/>
+    <w:tmpl w:val="33D4BDA2"/>
+    <w:lvl w:ilvl="0" w:tplc="0C0A0001">
+      <w:start w:val="1"/>
+      <w:numFmt w:val="bullet"/>
+      <w:lvlText w:val=""/>
+      <w:lvlJc w:val="left"/>
+      <w:pPr>
+        <w:ind w:left="720" w:hanging="360"/>
+      </w:pPr>
+      <w:rPr>
+        <w:rFonts w:ascii="Symbol" w:hAnsi="Symbol" w:hint="default"/>
+      </w:rPr>
+    </w:lvl>
+    <w:lvl w:ilvl="1" w:tplc="0C0A0003" w:tentative="1">
+      <w:start w:val="1"/>
+      <w:numFmt w:val="bullet"/>
+      <w:lvlText w:val="o"/>
+      <w:lvlJc w:val="left"/>
+      <w:pPr>
+        <w:ind w:left="1440" w:hanging="360"/>
+      </w:pPr>
+      <w:rPr>
+        <w:rFonts w:ascii="Courier New" w:hAnsi="Courier New" w:cs="Courier New" w:hint="default"/>
+      </w:rPr>
+    </w:lvl>
+    <w:lvl w:ilvl="2" w:tplc="0C0A0005" w:tentative="1">
+      <w:start w:val="1"/>
+      <w:numFmt w:val="bullet"/>
+      <w:lvlText w:val=""/>
+      <w:lvlJc w:val="left"/>
+      <w:pPr>
+        <w:ind w:left="2160" w:hanging="360"/>
+      </w:pPr>
+      <w:rPr>
+        <w:rFonts w:ascii="Wingdings" w:hAnsi="Wingdings" w:hint="default"/>
+      </w:rPr>
+    </w:lvl>
+    <w:lvl w:ilvl="3" w:tplc="0C0A0001" w:tentative="1">
+      <w:start w:val="1"/>
+      <w:numFmt w:val="bullet"/>
+      <w:lvlText w:val=""/>
+      <w:lvlJc w:val="left"/>
+      <w:pPr>
+        <w:ind w:left="2880" w:hanging="360"/>
+      </w:pPr>
+      <w:rPr>
+        <w:rFonts w:ascii="Symbol" w:hAnsi="Symbol" w:hint="default"/>
+      </w:rPr>
+    </w:lvl>
+    <w:lvl w:ilvl="4" w:tplc="0C0A0003" w:tentative="1">
+      <w:start w:val="1"/>
+      <w:numFmt w:val="bullet"/>
+      <w:lvlText w:val="o"/>
+      <w:lvlJc w:val="left"/>
+      <w:pPr>
+        <w:ind w:left="3600" w:hanging="360"/>
+      </w:pPr>
+      <w:rPr>
+        <w:rFonts w:ascii="Courier New" w:hAnsi="Courier New" w:cs="Courier New" w:hint="default"/>
+      </w:rPr>
+    </w:lvl>
+    <w:lvl w:ilvl="5" w:tplc="0C0A0005" w:tentative="1">
+      <w:start w:val="1"/>
+      <w:numFmt w:val="bullet"/>
+      <w:lvlText w:val=""/>
+      <w:lvlJc w:val="left"/>
+      <w:pPr>
+        <w:ind w:left="4320" w:hanging="360"/>
+      </w:pPr>
+      <w:rPr>
+        <w:rFonts w:ascii="Wingdings" w:hAnsi="Wingdings" w:hint="default"/>
+      </w:rPr>
+    </w:lvl>
+    <w:lvl w:ilvl="6" w:tplc="0C0A0001" w:tentative="1">
+      <w:start w:val="1"/>
+      <w:numFmt w:val="bullet"/>
+      <w:lvlText w:val=""/>
+      <w:lvlJc w:val="left"/>
+      <w:pPr>
+        <w:ind w:left="5040" w:hanging="360"/>
+      </w:pPr>
+      <w:rPr>
+        <w:rFonts w:ascii="Symbol" w:hAnsi="Symbol" w:hint="default"/>
+      </w:rPr>
+    </w:lvl>
+    <w:lvl w:ilvl="7" w:tplc="0C0A0003" w:tentative="1">
+      <w:start w:val="1"/>
+      <w:numFmt w:val="bullet"/>
+      <w:lvlText w:val="o"/>
+      <w:lvlJc w:val="left"/>
+      <w:pPr>
+        <w:ind w:left="5760" w:hanging="360"/>
+      </w:pPr>
+      <w:rPr>
+        <w:rFonts w:ascii="Courier New" w:hAnsi="Courier New" w:cs="Courier New" w:hint="default"/>
+      </w:rPr>
+    </w:lvl>
+    <w:lvl w:ilvl="8" w:tplc="0C0A0005" w:tentative="1">
+      <w:start w:val="1"/>
+      <w:numFmt w:val="bullet"/>
+      <w:lvlText w:val=""/>
+      <w:lvlJc w:val="left"/>
+      <w:pPr>
+        <w:ind w:left="6480" w:hanging="360"/>
+      </w:pPr>
+      <w:rPr>
+        <w:rFonts w:ascii="Wingdings" w:hAnsi="Wingdings" w:hint="default"/>
+      </w:rPr>
+    </w:lvl>
+  </w:abstractNum>
+  <w:abstractNum w:abstractNumId="5" w15:restartNumberingAfterBreak="0">
     <w:nsid w:val="2CF975B5"/>
     <w:multiLevelType w:val="hybridMultilevel"/>
     <w:tmpl w:val="F0FCB100"/>
@@ -9761,7 +9964,7 @@
       </w:rPr>
     </w:lvl>
   </w:abstractNum>
-  <w:abstractNum w:abstractNumId="5" w15:restartNumberingAfterBreak="0">
+  <w:abstractNum w:abstractNumId="6" w15:restartNumberingAfterBreak="0">
     <w:nsid w:val="304055AC"/>
     <w:multiLevelType w:val="hybridMultilevel"/>
     <w:tmpl w:val="B48CE602"/>
@@ -9850,7 +10053,7 @@
       </w:pPr>
     </w:lvl>
   </w:abstractNum>
-  <w:abstractNum w:abstractNumId="6" w15:restartNumberingAfterBreak="0">
+  <w:abstractNum w:abstractNumId="7" w15:restartNumberingAfterBreak="0">
     <w:nsid w:val="38EF65E8"/>
     <w:multiLevelType w:val="hybridMultilevel"/>
     <w:tmpl w:val="A1E2E46A"/>
@@ -9939,7 +10142,7 @@
       </w:pPr>
     </w:lvl>
   </w:abstractNum>
-  <w:abstractNum w:abstractNumId="7" w15:restartNumberingAfterBreak="0">
+  <w:abstractNum w:abstractNumId="8" w15:restartNumberingAfterBreak="0">
     <w:nsid w:val="39DF6467"/>
     <w:multiLevelType w:val="hybridMultilevel"/>
     <w:tmpl w:val="5FA00E08"/>
@@ -10028,7 +10231,7 @@
       </w:pPr>
     </w:lvl>
   </w:abstractNum>
-  <w:abstractNum w:abstractNumId="8" w15:restartNumberingAfterBreak="0">
+  <w:abstractNum w:abstractNumId="9" w15:restartNumberingAfterBreak="0">
     <w:nsid w:val="63673D64"/>
     <w:multiLevelType w:val="hybridMultilevel"/>
     <w:tmpl w:val="10EA503C"/>
@@ -10140,7 +10343,7 @@
       </w:rPr>
     </w:lvl>
   </w:abstractNum>
-  <w:abstractNum w:abstractNumId="9" w15:restartNumberingAfterBreak="0">
+  <w:abstractNum w:abstractNumId="10" w15:restartNumberingAfterBreak="0">
     <w:nsid w:val="69E54BA7"/>
     <w:multiLevelType w:val="multilevel"/>
     <w:tmpl w:val="0C0A001F"/>
@@ -10227,19 +10430,19 @@
     </w:lvl>
   </w:abstractNum>
   <w:num w:numId="1">
-    <w:abstractNumId w:val="5"/>
+    <w:abstractNumId w:val="6"/>
   </w:num>
   <w:num w:numId="2">
-    <w:abstractNumId w:val="9"/>
+    <w:abstractNumId w:val="10"/>
   </w:num>
   <w:num w:numId="3">
     <w:abstractNumId w:val="0"/>
   </w:num>
   <w:num w:numId="4">
-    <w:abstractNumId w:val="8"/>
+    <w:abstractNumId w:val="9"/>
   </w:num>
   <w:num w:numId="5">
-    <w:abstractNumId w:val="3"/>
+    <w:abstractNumId w:val="4"/>
   </w:num>
   <w:num w:numId="6">
     <w:abstractNumId w:val="1"/>
@@ -10248,13 +10451,16 @@
     <w:abstractNumId w:val="2"/>
   </w:num>
   <w:num w:numId="8">
-    <w:abstractNumId w:val="4"/>
+    <w:abstractNumId w:val="5"/>
   </w:num>
   <w:num w:numId="9">
+    <w:abstractNumId w:val="8"/>
+  </w:num>
+  <w:num w:numId="10">
     <w:abstractNumId w:val="7"/>
   </w:num>
-  <w:num w:numId="10">
-    <w:abstractNumId w:val="6"/>
+  <w:num w:numId="11">
+    <w:abstractNumId w:val="3"/>
   </w:num>
 </w:numbering>
 </file>
@@ -11331,7 +11537,7 @@
 </file>
 
 <file path=customXml/itemProps2.xml><?xml version="1.0" encoding="utf-8"?>
-<ds:datastoreItem xmlns:ds="http://schemas.openxmlformats.org/officeDocument/2006/customXml" ds:itemID="{3CDD26AC-2063-4D0E-899E-0B5C116026B5}">
+<ds:datastoreItem xmlns:ds="http://schemas.openxmlformats.org/officeDocument/2006/customXml" ds:itemID="{8FE2FF71-2355-4337-9883-9D6D4B8E6714}">
   <ds:schemaRefs>
     <ds:schemaRef ds:uri="http://schemas.openxmlformats.org/officeDocument/2006/bibliography"/>
   </ds:schemaRefs>

--- a/TG1T3/TG1_G3_Final.docx
+++ b/TG1T3/TG1_G3_Final.docx
@@ -146,6 +146,7 @@
                               <w:calendar w:val="gregorian"/>
                             </w:date>
                           </w:sdtPr>
+                          <w:sdtEndPr/>
                           <w:sdtContent>
                             <w:p>
                               <w:pPr>
@@ -292,6 +293,7 @@
                             <w:dataBinding w:prefixMappings="xmlns:ns0='http://schemas.openxmlformats.org/officeDocument/2006/extended-properties' " w:xpath="/ns0:Properties[1]/ns0:Company[1]" w:storeItemID="{6668398D-A668-4E3E-A5EB-62B293D839F1}"/>
                             <w:text/>
                           </w:sdtPr>
+                          <w:sdtEndPr/>
                           <w:sdtContent>
                             <w:p>
                               <w:pPr>
@@ -571,6 +573,7 @@
                             <w:dataBinding w:prefixMappings="xmlns:ns0='http://purl.org/dc/elements/1.1/' xmlns:ns1='http://schemas.openxmlformats.org/package/2006/metadata/core-properties' " w:xpath="/ns1:coreProperties[1]/ns0:creator[1]" w:storeItemID="{6C3C8BC8-F283-45AE-878A-BAB7291924A1}"/>
                             <w:text/>
                           </w:sdtPr>
+                          <w:sdtEndPr/>
                           <w:sdtContent>
                             <w:p>
                               <w:pPr>
@@ -755,6 +758,7 @@
                             <w:dataBinding w:prefixMappings="xmlns:ns0='http://purl.org/dc/elements/1.1/' xmlns:ns1='http://schemas.openxmlformats.org/package/2006/metadata/core-properties' " w:xpath="/ns1:coreProperties[1]/ns0:title[1]" w:storeItemID="{6C3C8BC8-F283-45AE-878A-BAB7291924A1}"/>
                             <w:text/>
                           </w:sdtPr>
+                          <w:sdtEndPr/>
                           <w:sdtContent>
                             <w:p>
                               <w:pPr>
@@ -1032,7 +1036,7 @@
                                         </pic:cNvPicPr>
                                       </pic:nvPicPr>
                                       <pic:blipFill>
-                                        <a:blip r:embed="rId10">
+                                        <a:blip r:embed="rId9">
                                           <a:extLst>
                                             <a:ext uri="{28A0092B-C50C-407E-A947-70E740481C1C}">
                                               <a14:useLocalDpi xmlns:a14="http://schemas.microsoft.com/office/drawing/2010/main" val="0"/>
@@ -1115,7 +1119,7 @@
                         <pic:cNvPicPr/>
                       </pic:nvPicPr>
                       <pic:blipFill>
-                        <a:blip r:embed="rId11">
+                        <a:blip r:embed="rId10">
                           <a:extLst>
                             <a:ext uri="{28A0092B-C50C-407E-A947-70E740481C1C}">
                               <a14:useLocalDpi xmlns:a14="http://schemas.microsoft.com/office/drawing/2010/main" val="0"/>
@@ -1155,7 +1159,7 @@
           <w:lang w:eastAsia="en-US"/>
         </w:rPr>
         <w:sectPr>
-          <w:footerReference w:type="default" r:id="rId12"/>
+          <w:footerReference w:type="default" r:id="rId11"/>
           <w:pgSz w:w="11906" w:h="16838"/>
           <w:pgMar w:top="0" w:right="0" w:bottom="0" w:left="0" w:header="709" w:footer="709" w:gutter="0"/>
           <w:pgNumType w:start="0"/>
@@ -5345,7 +5349,6 @@
       <w:r>
         <w:t xml:space="preserve">Daniel </w:t>
       </w:r>
-      <w:proofErr w:type="spellStart"/>
       <w:r>
         <w:t>Stan</w:t>
       </w:r>
@@ -5355,7 +5358,6 @@
       <w:r>
         <w:t>s</w:t>
       </w:r>
-      <w:proofErr w:type="spellEnd"/>
     </w:p>
     <w:p>
       <w:pPr>
@@ -5411,17 +5413,9 @@
         <w:t>á</w:t>
       </w:r>
       <w:r>
-        <w:t xml:space="preserve">gina genera un </w:t>
-      </w:r>
-      <w:proofErr w:type="gramStart"/>
-      <w:r>
-        <w:t>link</w:t>
-      </w:r>
-      <w:proofErr w:type="gramEnd"/>
-      <w:r>
-        <w:t xml:space="preserve">: </w:t>
-      </w:r>
-      <w:hyperlink r:id="rId13" w:anchor="pp/um7Hk_fVHIP9ezSn-96o3xp0WBkjr0_h" w:history="1">
+        <w:t xml:space="preserve">gina genera un link: </w:t>
+      </w:r>
+      <w:hyperlink r:id="rId12" w:anchor="pp/um7Hk_fVHIP9ezSn-96o3xp0WBkjr0_h" w:history="1">
         <w:r>
           <w:rPr>
             <w:rStyle w:val="Hipervnculo"/>
@@ -5460,6 +5454,53 @@
             <wp:extent cx="5400040" cy="3002915"/>
             <wp:effectExtent l="0" t="0" r="0" b="6985"/>
             <wp:docPr id="2" name="Imagen 2"/>
+            <wp:cNvGraphicFramePr>
+              <a:graphicFrameLocks xmlns:a="http://schemas.openxmlformats.org/drawingml/2006/main" noChangeAspect="1"/>
+            </wp:cNvGraphicFramePr>
+            <a:graphic xmlns:a="http://schemas.openxmlformats.org/drawingml/2006/main">
+              <a:graphicData uri="http://schemas.openxmlformats.org/drawingml/2006/picture">
+                <pic:pic xmlns:pic="http://schemas.openxmlformats.org/drawingml/2006/picture">
+                  <pic:nvPicPr>
+                    <pic:cNvPr id="1" name=""/>
+                    <pic:cNvPicPr/>
+                  </pic:nvPicPr>
+                  <pic:blipFill>
+                    <a:blip r:embed="rId13"/>
+                    <a:stretch>
+                      <a:fillRect/>
+                    </a:stretch>
+                  </pic:blipFill>
+                  <pic:spPr>
+                    <a:xfrm>
+                      <a:off x="0" y="0"/>
+                      <a:ext cx="5400040" cy="3002915"/>
+                    </a:xfrm>
+                    <a:prstGeom prst="rect">
+                      <a:avLst/>
+                    </a:prstGeom>
+                  </pic:spPr>
+                </pic:pic>
+              </a:graphicData>
+            </a:graphic>
+          </wp:inline>
+        </w:drawing>
+      </w:r>
+    </w:p>
+    <w:p/>
+    <w:p>
+      <w:pPr>
+        <w:jc w:val="center"/>
+      </w:pPr>
+      <w:r>
+        <w:rPr>
+          <w:noProof/>
+        </w:rPr>
+        <w:lastRenderedPageBreak/>
+        <w:drawing>
+          <wp:inline distT="0" distB="0" distL="0" distR="0" wp14:anchorId="4D35A2ED" wp14:editId="32C56036">
+            <wp:extent cx="5400040" cy="3298190"/>
+            <wp:effectExtent l="0" t="0" r="0" b="0"/>
+            <wp:docPr id="3" name="Imagen 3"/>
             <wp:cNvGraphicFramePr>
               <a:graphicFrameLocks xmlns:a="http://schemas.openxmlformats.org/drawingml/2006/main" noChangeAspect="1"/>
             </wp:cNvGraphicFramePr>
@@ -5479,7 +5520,7 @@
                   <pic:spPr>
                     <a:xfrm>
                       <a:off x="0" y="0"/>
-                      <a:ext cx="5400040" cy="3002915"/>
+                      <a:ext cx="5400040" cy="3298190"/>
                     </a:xfrm>
                     <a:prstGeom prst="rect">
                       <a:avLst/>
@@ -5494,19 +5535,15 @@
     </w:p>
     <w:p/>
     <w:p>
-      <w:pPr>
-        <w:jc w:val="center"/>
-      </w:pPr>
       <w:r>
         <w:rPr>
           <w:noProof/>
         </w:rPr>
-        <w:lastRenderedPageBreak/>
         <w:drawing>
-          <wp:inline distT="0" distB="0" distL="0" distR="0" wp14:anchorId="4D35A2ED" wp14:editId="32C56036">
-            <wp:extent cx="5400040" cy="3298190"/>
+          <wp:inline distT="0" distB="0" distL="0" distR="0" wp14:anchorId="0F32E293" wp14:editId="5F54C656">
+            <wp:extent cx="5400040" cy="1094740"/>
             <wp:effectExtent l="0" t="0" r="0" b="0"/>
-            <wp:docPr id="3" name="Imagen 3"/>
+            <wp:docPr id="5" name="Imagen 5"/>
             <wp:cNvGraphicFramePr>
               <a:graphicFrameLocks xmlns:a="http://schemas.openxmlformats.org/drawingml/2006/main" noChangeAspect="1"/>
             </wp:cNvGraphicFramePr>
@@ -5526,7 +5563,7 @@
                   <pic:spPr>
                     <a:xfrm>
                       <a:off x="0" y="0"/>
-                      <a:ext cx="5400040" cy="3298190"/>
+                      <a:ext cx="5400040" cy="1094740"/>
                     </a:xfrm>
                     <a:prstGeom prst="rect">
                       <a:avLst/>
@@ -5542,14 +5579,19 @@
     <w:p/>
     <w:p>
       <w:r>
+        <w:t>Después nos hemos centrado en la planificación para las tareas de realización de documentos y gestión de reuniones.</w:t>
+      </w:r>
+    </w:p>
+    <w:p>
+      <w:r>
         <w:rPr>
           <w:noProof/>
         </w:rPr>
         <w:drawing>
-          <wp:inline distT="0" distB="0" distL="0" distR="0" wp14:anchorId="0F32E293" wp14:editId="5F54C656">
-            <wp:extent cx="5400040" cy="1094740"/>
-            <wp:effectExtent l="0" t="0" r="0" b="0"/>
-            <wp:docPr id="5" name="Imagen 5"/>
+          <wp:inline distT="0" distB="0" distL="0" distR="0" wp14:anchorId="42B4B92F" wp14:editId="589F5543">
+            <wp:extent cx="5400040" cy="2875915"/>
+            <wp:effectExtent l="0" t="0" r="0" b="635"/>
+            <wp:docPr id="6" name="Imagen 6"/>
             <wp:cNvGraphicFramePr>
               <a:graphicFrameLocks xmlns:a="http://schemas.openxmlformats.org/drawingml/2006/main" noChangeAspect="1"/>
             </wp:cNvGraphicFramePr>
@@ -5569,54 +5611,6 @@
                   <pic:spPr>
                     <a:xfrm>
                       <a:off x="0" y="0"/>
-                      <a:ext cx="5400040" cy="1094740"/>
-                    </a:xfrm>
-                    <a:prstGeom prst="rect">
-                      <a:avLst/>
-                    </a:prstGeom>
-                  </pic:spPr>
-                </pic:pic>
-              </a:graphicData>
-            </a:graphic>
-          </wp:inline>
-        </w:drawing>
-      </w:r>
-    </w:p>
-    <w:p/>
-    <w:p>
-      <w:r>
-        <w:t>Después nos hemos centrado en la planificación para las tareas de realización de documentos y gestión de reuniones.</w:t>
-      </w:r>
-    </w:p>
-    <w:p>
-      <w:r>
-        <w:rPr>
-          <w:noProof/>
-        </w:rPr>
-        <w:drawing>
-          <wp:inline distT="0" distB="0" distL="0" distR="0" wp14:anchorId="42B4B92F" wp14:editId="589F5543">
-            <wp:extent cx="5400040" cy="2875915"/>
-            <wp:effectExtent l="0" t="0" r="0" b="635"/>
-            <wp:docPr id="6" name="Imagen 6"/>
-            <wp:cNvGraphicFramePr>
-              <a:graphicFrameLocks xmlns:a="http://schemas.openxmlformats.org/drawingml/2006/main" noChangeAspect="1"/>
-            </wp:cNvGraphicFramePr>
-            <a:graphic xmlns:a="http://schemas.openxmlformats.org/drawingml/2006/main">
-              <a:graphicData uri="http://schemas.openxmlformats.org/drawingml/2006/picture">
-                <pic:pic xmlns:pic="http://schemas.openxmlformats.org/drawingml/2006/picture">
-                  <pic:nvPicPr>
-                    <pic:cNvPr id="1" name=""/>
-                    <pic:cNvPicPr/>
-                  </pic:nvPicPr>
-                  <pic:blipFill>
-                    <a:blip r:embed="rId17"/>
-                    <a:stretch>
-                      <a:fillRect/>
-                    </a:stretch>
-                  </pic:blipFill>
-                  <pic:spPr>
-                    <a:xfrm>
-                      <a:off x="0" y="0"/>
                       <a:ext cx="5400040" cy="2875915"/>
                     </a:xfrm>
                     <a:prstGeom prst="rect">
@@ -5667,7 +5661,7 @@
           <w:numId w:val="6"/>
         </w:numPr>
       </w:pPr>
-      <w:hyperlink r:id="rId18" w:history="1">
+      <w:hyperlink r:id="rId17" w:history="1">
         <w:r>
           <w:rPr>
             <w:rStyle w:val="Hipervnculo"/>
@@ -5794,7 +5788,7 @@
                     </pic:cNvPicPr>
                   </pic:nvPicPr>
                   <pic:blipFill>
-                    <a:blip r:embed="rId19">
+                    <a:blip r:embed="rId18">
                       <a:extLst>
                         <a:ext uri="{28A0092B-C50C-407E-A947-70E740481C1C}">
                           <a14:useLocalDpi xmlns:a14="http://schemas.microsoft.com/office/drawing/2010/main" val="0"/>
@@ -5909,18 +5903,46 @@
       <w:pPr>
         <w:pStyle w:val="Ttulo3"/>
       </w:pPr>
-      <w:bookmarkStart w:id="8" w:name="_Toc3839647"/>
+      <w:bookmarkStart w:id="8" w:name="_Toc2018102"/>
       <w:r>
         <w:t xml:space="preserve">3.1.1 Fuente de información </w:t>
       </w:r>
       <w:bookmarkEnd w:id="8"/>
       <w:r>
-        <w:t>1</w:t>
-      </w:r>
-    </w:p>
-    <w:p>
-      <w:r>
-        <w:t>Los cambios tecnológicos ocurridos en la computación grafica plantea muchos cambios. Por eso, este documento presenta una introducción básica y avanzada de la computación gráfica.</w:t>
+        <w:t>de CUDA</w:t>
+      </w:r>
+    </w:p>
+    <w:p>
+      <w:r>
+        <w:t>Este documento describe el proceso de instalación y puesta a punto de los entornos de desarrollo Java y Python para desarrollo en arquitectura CUDA.</w:t>
+      </w:r>
+    </w:p>
+    <w:p>
+      <w:hyperlink r:id="rId19" w:history="1">
+        <w:r>
+          <w:rPr>
+            <w:rStyle w:val="Hipervnculo"/>
+          </w:rPr>
+          <w:t>http://openaccess.uoc.edu/webapps/o2/bitstream/10609/23827/2/Manual_Instalaci%C3%B3n_CUDA.pdf</w:t>
+        </w:r>
+      </w:hyperlink>
+    </w:p>
+    <w:p>
+      <w:pPr>
+        <w:pStyle w:val="Ttulo3"/>
+      </w:pPr>
+      <w:bookmarkStart w:id="9" w:name="_Toc2018103"/>
+      <w:r>
+        <w:t xml:space="preserve">3.1.2 Fuente de información </w:t>
+      </w:r>
+      <w:bookmarkEnd w:id="9"/>
+      <w:r>
+        <w:t>de OpenCL</w:t>
+      </w:r>
+    </w:p>
+    <w:p>
+      <w:r>
+        <w:t>Este documento proporciona una descripción básica del entorno y los componentes del SDK de aplicaciones de AMD. Describe la arquitectura básica de los procesadores de cálculo y flujo. Este documento también proporciona una guía para los programadores que desean utilizar AMD APP SDK para acelerar sus aplicaciones.</w:t>
       </w:r>
     </w:p>
     <w:p>
@@ -5929,32 +5951,29 @@
           <w:rPr>
             <w:rStyle w:val="Hipervnculo"/>
           </w:rPr>
-          <w:t>http://sedici.unlp.edu.ar/handle/10915/24312</w:t>
+          <w:t>http://developer.amd.com/wordpress/media/2013/12/AMD_OpenCL_Programming_User_Guide2.pdf</w:t>
         </w:r>
       </w:hyperlink>
+      <w:r>
+        <w:t xml:space="preserve"> </w:t>
+      </w:r>
     </w:p>
     <w:p>
       <w:pPr>
         <w:pStyle w:val="Ttulo3"/>
       </w:pPr>
-      <w:bookmarkStart w:id="9" w:name="_Toc3839648"/>
-      <w:r>
-        <w:t xml:space="preserve">3.1.2 Fuente de información </w:t>
-      </w:r>
-      <w:bookmarkEnd w:id="9"/>
-      <w:r>
-        <w:t>2</w:t>
-      </w:r>
-    </w:p>
-    <w:p>
-      <w:r>
-        <w:t>Documento que presenta una simulación gr</w:t>
-      </w:r>
-      <w:r>
-        <w:t>á</w:t>
-      </w:r>
-      <w:r>
-        <w:t>fica de los efectos mecánicos de la computación de gráficos.</w:t>
+      <w:bookmarkStart w:id="10" w:name="_Toc2018104"/>
+      <w:r>
+        <w:t xml:space="preserve">3.1.3 Fuente de información </w:t>
+      </w:r>
+      <w:bookmarkEnd w:id="10"/>
+      <w:r>
+        <w:t>de GPU</w:t>
+      </w:r>
+    </w:p>
+    <w:p>
+      <w:r>
+        <w:t>Introducción a la tecnología GPU y las diferentes arquitecturas que pueden existir para realizar cálculos de procesamiento gráfico:</w:t>
       </w:r>
     </w:p>
     <w:p>
@@ -5963,90 +5982,47 @@
           <w:rPr>
             <w:rStyle w:val="Hipervnculo"/>
           </w:rPr>
-          <w:t>https://www.researchgate.net/profile/Jan_Bender/publication/274940214_Position-Based_Simulation_Methods_in_Computer_Graphics/links/552cc4a40cf29b22c9c466df/Position-Based-Simulation-Methods-in-Computer-Graphics.pdf</w:t>
+          <w:t>https://www.exabyteinformatica.com/uoc/Informatica/Arquitecturas_de_computadores_avanzadas/Arquitecturas_de_computadores_avanzadas_(Modulo_5).pdf</w:t>
         </w:r>
       </w:hyperlink>
     </w:p>
     <w:p>
       <w:pPr>
+        <w:pStyle w:val="Ttulo2"/>
+      </w:pPr>
+      <w:bookmarkStart w:id="11" w:name="_Toc3839650"/>
+      <w:r>
+        <w:t xml:space="preserve">3.2 </w:t>
+      </w:r>
+      <w:r>
+        <w:t xml:space="preserve">Fuentes sobre </w:t>
+      </w:r>
+      <w:r>
+        <w:t>CUDA</w:t>
+      </w:r>
+      <w:bookmarkEnd w:id="11"/>
+    </w:p>
+    <w:p>
+      <w:pPr>
         <w:pStyle w:val="Ttulo3"/>
       </w:pPr>
-      <w:bookmarkStart w:id="10" w:name="_Toc3839649"/>
-      <w:r>
-        <w:t>3.1.</w:t>
-      </w:r>
-      <w:r>
-        <w:t>3</w:t>
-      </w:r>
-      <w:r>
-        <w:t xml:space="preserve"> Fuente de información </w:t>
-      </w:r>
-      <w:bookmarkEnd w:id="10"/>
-      <w:r>
-        <w:t>3</w:t>
-      </w:r>
-    </w:p>
-    <w:p>
-      <w:r>
-        <w:t>Este trabajo presenta una guía para programar una tarjeta gr</w:t>
-      </w:r>
-      <w:r>
-        <w:t>á</w:t>
-      </w:r>
-      <w:r>
-        <w:t xml:space="preserve">fica </w:t>
-      </w:r>
-      <w:r>
-        <w:t>según los principios y reglas básicas de diseño.</w:t>
-      </w:r>
-    </w:p>
-    <w:p>
+      <w:bookmarkStart w:id="12" w:name="_Toc3839651"/>
+      <w:r>
+        <w:t>3.2.1 Fuente de información 1</w:t>
+      </w:r>
+      <w:bookmarkEnd w:id="12"/>
+    </w:p>
+    <w:p>
+      <w:r>
+        <w:t>Introducción a la programación de GPU para tareas informáticas de propósito general</w:t>
+      </w:r>
+      <w:r>
+        <w:t>.</w:t>
+      </w:r>
+      <w:r>
+        <w:t xml:space="preserve"> </w:t>
+      </w:r>
       <w:hyperlink r:id="rId22" w:history="1">
-        <w:r>
-          <w:rPr>
-            <w:rStyle w:val="Hipervnculo"/>
-          </w:rPr>
-          <w:t>http://sedici.unlp.edu.ar/bitstream/handle/10915/41578/Documento_completo.pdf?sequence=1&amp;isAllowed=y</w:t>
-        </w:r>
-      </w:hyperlink>
-    </w:p>
-    <w:p>
-      <w:pPr>
-        <w:pStyle w:val="Ttulo2"/>
-      </w:pPr>
-      <w:bookmarkStart w:id="11" w:name="_Toc3839650"/>
-      <w:r>
-        <w:t xml:space="preserve">3.2 </w:t>
-      </w:r>
-      <w:r>
-        <w:t xml:space="preserve">Fuentes sobre </w:t>
-      </w:r>
-      <w:r>
-        <w:t>CUDA</w:t>
-      </w:r>
-      <w:bookmarkEnd w:id="11"/>
-    </w:p>
-    <w:p>
-      <w:pPr>
-        <w:pStyle w:val="Ttulo3"/>
-      </w:pPr>
-      <w:bookmarkStart w:id="12" w:name="_Toc3839651"/>
-      <w:r>
-        <w:t>3.2.1 Fuente de información 1</w:t>
-      </w:r>
-      <w:bookmarkEnd w:id="12"/>
-    </w:p>
-    <w:p>
-      <w:r>
-        <w:t>Introducción a la programación de GPU para tareas informáticas de propósito general</w:t>
-      </w:r>
-      <w:r>
-        <w:t>.</w:t>
-      </w:r>
-      <w:r>
-        <w:t xml:space="preserve"> </w:t>
-      </w:r>
-      <w:hyperlink r:id="rId23" w:history="1">
         <w:r>
           <w:rPr>
             <w:rStyle w:val="Hipervnculo"/>
@@ -6082,7 +6058,7 @@
       </w:r>
     </w:p>
     <w:p>
-      <w:hyperlink r:id="rId24" w:history="1">
+      <w:hyperlink r:id="rId23" w:history="1">
         <w:r>
           <w:rPr>
             <w:rStyle w:val="Hipervnculo"/>
@@ -6117,8 +6093,6 @@
       <w:r>
         <w:t>i</w:t>
       </w:r>
-      <w:bookmarkStart w:id="15" w:name="_GoBack"/>
-      <w:bookmarkEnd w:id="15"/>
       <w:r>
         <w:t>mplex Revisado como punto de partida, sobre el que se ha implementado una versión con ejecución pura en CPU junto con otra versión de ejecución mixta en CPU y GPU. De entre todas las tecnologías GPGPU existentes se ha elegido CUDA de la compañía NV</w:t>
       </w:r>
@@ -6130,7 +6104,7 @@
       </w:r>
     </w:p>
     <w:p>
-      <w:hyperlink r:id="rId25" w:history="1">
+      <w:hyperlink r:id="rId24" w:history="1">
         <w:r>
           <w:rPr>
             <w:rStyle w:val="Hipervnculo"/>
@@ -6144,7 +6118,7 @@
       <w:pPr>
         <w:pStyle w:val="Ttulo2"/>
       </w:pPr>
-      <w:bookmarkStart w:id="16" w:name="_Toc3839654"/>
+      <w:bookmarkStart w:id="15" w:name="_Toc3839654"/>
       <w:r>
         <w:lastRenderedPageBreak/>
         <w:t xml:space="preserve">3.3 </w:t>
@@ -6164,25 +6138,25 @@
       <w:r>
         <w:t>OpenCL</w:t>
       </w:r>
+      <w:bookmarkEnd w:id="15"/>
+    </w:p>
+    <w:p>
+      <w:pPr>
+        <w:pStyle w:val="Ttulo3"/>
+      </w:pPr>
+      <w:bookmarkStart w:id="16" w:name="_Toc3839655"/>
+      <w:r>
+        <w:t>3.3.1 Fuente de información 1</w:t>
+      </w:r>
       <w:bookmarkEnd w:id="16"/>
     </w:p>
     <w:p>
-      <w:pPr>
-        <w:pStyle w:val="Ttulo3"/>
-      </w:pPr>
-      <w:bookmarkStart w:id="17" w:name="_Toc3839655"/>
-      <w:r>
-        <w:t>3.3.1 Fuente de información 1</w:t>
-      </w:r>
-      <w:bookmarkEnd w:id="17"/>
-    </w:p>
-    <w:p>
       <w:r>
         <w:t>Documento introductorio a OpenCL analizando el modelo de programación usando matrices.</w:t>
       </w:r>
     </w:p>
     <w:p>
-      <w:hyperlink r:id="rId26" w:history="1">
+      <w:hyperlink r:id="rId25" w:history="1">
         <w:r>
           <w:rPr>
             <w:rStyle w:val="Hipervnculo"/>
@@ -6195,11 +6169,11 @@
       <w:pPr>
         <w:pStyle w:val="Ttulo3"/>
       </w:pPr>
-      <w:bookmarkStart w:id="18" w:name="_Toc3839656"/>
+      <w:bookmarkStart w:id="17" w:name="_Toc3839656"/>
       <w:r>
         <w:t>3.3.2 Fuente de información 2</w:t>
       </w:r>
-      <w:bookmarkEnd w:id="18"/>
+      <w:bookmarkEnd w:id="17"/>
     </w:p>
     <w:p>
       <w:r>
@@ -6207,7 +6181,7 @@
       </w:r>
     </w:p>
     <w:p>
-      <w:hyperlink r:id="rId27" w:history="1">
+      <w:hyperlink r:id="rId26" w:history="1">
         <w:r>
           <w:rPr>
             <w:rStyle w:val="Hipervnculo"/>
@@ -6220,7 +6194,7 @@
       <w:pPr>
         <w:pStyle w:val="Ttulo3"/>
       </w:pPr>
-      <w:bookmarkStart w:id="19" w:name="_Toc3839657"/>
+      <w:bookmarkStart w:id="18" w:name="_Toc3839657"/>
       <w:r>
         <w:t>3.3.</w:t>
       </w:r>
@@ -6233,7 +6207,7 @@
       <w:r>
         <w:t>3</w:t>
       </w:r>
-      <w:bookmarkEnd w:id="19"/>
+      <w:bookmarkEnd w:id="18"/>
     </w:p>
     <w:p>
       <w:r>
@@ -6241,7 +6215,7 @@
       </w:r>
     </w:p>
     <w:p>
-      <w:hyperlink r:id="rId28" w:history="1">
+      <w:hyperlink r:id="rId27" w:history="1">
         <w:r>
           <w:rPr>
             <w:rStyle w:val="Hipervnculo"/>
@@ -6254,7 +6228,7 @@
       <w:pPr>
         <w:pStyle w:val="Ttulo1"/>
       </w:pPr>
-      <w:bookmarkStart w:id="20" w:name="_Toc3839658"/>
+      <w:bookmarkStart w:id="19" w:name="_Toc3839658"/>
       <w:r>
         <w:t xml:space="preserve">4. </w:t>
       </w:r>
@@ -6264,9 +6238,12 @@
       <w:r>
         <w:t xml:space="preserve"> (cursos no gratuitos)</w:t>
       </w:r>
+      <w:bookmarkEnd w:id="19"/>
+    </w:p>
+    <w:p>
+      <w:bookmarkStart w:id="20" w:name="_GoBack"/>
       <w:bookmarkEnd w:id="20"/>
     </w:p>
-    <w:p/>
     <w:p>
       <w:pPr>
         <w:pStyle w:val="Ttulo2"/>
@@ -6320,7 +6297,7 @@
           <w:numId w:val="6"/>
         </w:numPr>
       </w:pPr>
-      <w:hyperlink r:id="rId29" w:history="1">
+      <w:hyperlink r:id="rId28" w:history="1">
         <w:r>
           <w:rPr>
             <w:rStyle w:val="Hipervnculo"/>
@@ -6441,7 +6418,7 @@
           <w:numId w:val="6"/>
         </w:numPr>
       </w:pPr>
-      <w:hyperlink r:id="rId30" w:history="1">
+      <w:hyperlink r:id="rId29" w:history="1">
         <w:r>
           <w:rPr>
             <w:rStyle w:val="Hipervnculo"/>
@@ -6528,7 +6505,7 @@
           <w:numId w:val="6"/>
         </w:numPr>
       </w:pPr>
-      <w:hyperlink r:id="rId31" w:history="1">
+      <w:hyperlink r:id="rId30" w:history="1">
         <w:r>
           <w:rPr>
             <w:rStyle w:val="Hipervnculo"/>
@@ -6587,7 +6564,7 @@
           <w:numId w:val="6"/>
         </w:numPr>
       </w:pPr>
-      <w:hyperlink r:id="rId32" w:history="1">
+      <w:hyperlink r:id="rId31" w:history="1">
         <w:r>
           <w:rPr>
             <w:rStyle w:val="Hipervnculo"/>
@@ -6656,7 +6633,7 @@
           <w:numId w:val="6"/>
         </w:numPr>
       </w:pPr>
-      <w:hyperlink r:id="rId33" w:history="1">
+      <w:hyperlink r:id="rId32" w:history="1">
         <w:r>
           <w:rPr>
             <w:rStyle w:val="Hipervnculo"/>
@@ -6769,7 +6746,7 @@
           <w:numId w:val="6"/>
         </w:numPr>
       </w:pPr>
-      <w:hyperlink r:id="rId34" w:history="1">
+      <w:hyperlink r:id="rId33" w:history="1">
         <w:r>
           <w:rPr>
             <w:rStyle w:val="Hipervnculo"/>
@@ -6836,7 +6813,7 @@
           <w:numId w:val="6"/>
         </w:numPr>
       </w:pPr>
-      <w:hyperlink r:id="rId35" w:history="1">
+      <w:hyperlink r:id="rId34" w:history="1">
         <w:r>
           <w:rPr>
             <w:rStyle w:val="Hipervnculo"/>
@@ -6977,7 +6954,7 @@
           <w:numId w:val="6"/>
         </w:numPr>
       </w:pPr>
-      <w:hyperlink r:id="rId36" w:history="1">
+      <w:hyperlink r:id="rId35" w:history="1">
         <w:r>
           <w:rPr>
             <w:rStyle w:val="Hipervnculo"/>
@@ -7033,23 +7010,7 @@
           <w:i/>
           <w:u w:val="single"/>
         </w:rPr>
-        <w:t>-</w:t>
-      </w:r>
-      <w:proofErr w:type="spellStart"/>
-      <w:r>
-        <w:rPr>
-          <w:i/>
-          <w:u w:val="single"/>
-        </w:rPr>
-        <w:t>of</w:t>
-      </w:r>
-      <w:proofErr w:type="spellEnd"/>
-      <w:r>
-        <w:rPr>
-          <w:i/>
-          <w:u w:val="single"/>
-        </w:rPr>
-        <w:t>-</w:t>
+        <w:t>-of-</w:t>
       </w:r>
       <w:proofErr w:type="spellStart"/>
       <w:r>
@@ -7107,7 +7068,7 @@
           <w:numId w:val="6"/>
         </w:numPr>
       </w:pPr>
-      <w:hyperlink r:id="rId37" w:history="1">
+      <w:hyperlink r:id="rId36" w:history="1">
         <w:r>
           <w:rPr>
             <w:rStyle w:val="Hipervnculo"/>
@@ -7264,7 +7225,7 @@
           <w:numId w:val="6"/>
         </w:numPr>
       </w:pPr>
-      <w:hyperlink r:id="rId38" w:history="1">
+      <w:hyperlink r:id="rId37" w:history="1">
         <w:r>
           <w:rPr>
             <w:rStyle w:val="Hipervnculo"/>
@@ -7387,7 +7348,7 @@
           <w:numId w:val="6"/>
         </w:numPr>
       </w:pPr>
-      <w:hyperlink r:id="rId39" w:history="1">
+      <w:hyperlink r:id="rId38" w:history="1">
         <w:r>
           <w:rPr>
             <w:rStyle w:val="Hipervnculo"/>
@@ -7470,7 +7431,7 @@
           <w:numId w:val="6"/>
         </w:numPr>
       </w:pPr>
-      <w:hyperlink r:id="rId40" w:history="1">
+      <w:hyperlink r:id="rId39" w:history="1">
         <w:r>
           <w:rPr>
             <w:rStyle w:val="Hipervnculo"/>
@@ -7624,7 +7585,7 @@
           <w:numId w:val="6"/>
         </w:numPr>
       </w:pPr>
-      <w:hyperlink r:id="rId41" w:history="1">
+      <w:hyperlink r:id="rId40" w:history="1">
         <w:r>
           <w:rPr>
             <w:rStyle w:val="Hipervnculo"/>
@@ -7728,7 +7689,7 @@
           <w:numId w:val="6"/>
         </w:numPr>
       </w:pPr>
-      <w:hyperlink r:id="rId42" w:history="1">
+      <w:hyperlink r:id="rId41" w:history="1">
         <w:r>
           <w:rPr>
             <w:rStyle w:val="Hipervnculo"/>
@@ -7897,7 +7858,7 @@
           <w:numId w:val="6"/>
         </w:numPr>
       </w:pPr>
-      <w:hyperlink r:id="rId43" w:history="1">
+      <w:hyperlink r:id="rId42" w:history="1">
         <w:r>
           <w:rPr>
             <w:rStyle w:val="Hipervnculo"/>
@@ -8032,7 +7993,7 @@
           <w:numId w:val="6"/>
         </w:numPr>
       </w:pPr>
-      <w:hyperlink r:id="rId44" w:history="1">
+      <w:hyperlink r:id="rId43" w:history="1">
         <w:r>
           <w:rPr>
             <w:rStyle w:val="Hipervnculo"/>
@@ -8136,7 +8097,7 @@
           <w:numId w:val="6"/>
         </w:numPr>
       </w:pPr>
-      <w:hyperlink r:id="rId45" w:history="1">
+      <w:hyperlink r:id="rId44" w:history="1">
         <w:r>
           <w:rPr>
             <w:rStyle w:val="Hipervnculo"/>
@@ -8228,15 +8189,7 @@
       </w:r>
       <w:proofErr w:type="spellEnd"/>
       <w:r>
-        <w:t xml:space="preserve"> </w:t>
-      </w:r>
-      <w:proofErr w:type="spellStart"/>
-      <w:r>
-        <w:t>of</w:t>
-      </w:r>
-      <w:proofErr w:type="spellEnd"/>
-      <w:r>
-        <w:t xml:space="preserve"> Medicine</w:t>
+        <w:t xml:space="preserve"> of Medicine</w:t>
       </w:r>
       <w:r>
         <w:t xml:space="preserve">, impartido en forma de secuencia de vídeos en </w:t>
@@ -8262,7 +8215,7 @@
       <w:r>
         <w:t xml:space="preserve"> </w:t>
       </w:r>
-      <w:hyperlink r:id="rId46" w:history="1">
+      <w:hyperlink r:id="rId45" w:history="1">
         <w:bookmarkStart w:id="46" w:name="_Toc3839684"/>
         <w:r>
           <w:rPr>
@@ -8749,7 +8702,7 @@
           <w:numId w:val="6"/>
         </w:numPr>
       </w:pPr>
-      <w:hyperlink r:id="rId47" w:history="1">
+      <w:hyperlink r:id="rId46" w:history="1">
         <w:r>
           <w:rPr>
             <w:rStyle w:val="Hipervnculo"/>
@@ -8769,7 +8722,7 @@
           <w:numId w:val="6"/>
         </w:numPr>
       </w:pPr>
-      <w:hyperlink r:id="rId48" w:history="1">
+      <w:hyperlink r:id="rId47" w:history="1">
         <w:r>
           <w:rPr>
             <w:rStyle w:val="Hipervnculo"/>
@@ -8789,7 +8742,7 @@
           <w:numId w:val="6"/>
         </w:numPr>
       </w:pPr>
-      <w:hyperlink r:id="rId49" w:history="1">
+      <w:hyperlink r:id="rId48" w:history="1">
         <w:r>
           <w:rPr>
             <w:rStyle w:val="Hipervnculo"/>
@@ -8809,7 +8762,7 @@
           <w:numId w:val="6"/>
         </w:numPr>
       </w:pPr>
-      <w:hyperlink r:id="rId50" w:history="1">
+      <w:hyperlink r:id="rId49" w:history="1">
         <w:r>
           <w:rPr>
             <w:rStyle w:val="Hipervnculo"/>
@@ -8829,7 +8782,7 @@
           <w:numId w:val="6"/>
         </w:numPr>
       </w:pPr>
-      <w:hyperlink r:id="rId51" w:history="1">
+      <w:hyperlink r:id="rId50" w:history="1">
         <w:r>
           <w:rPr>
             <w:rStyle w:val="Hipervnculo"/>
@@ -8875,7 +8828,7 @@
           <w:numId w:val="7"/>
         </w:numPr>
       </w:pPr>
-      <w:hyperlink r:id="rId52" w:history="1">
+      <w:hyperlink r:id="rId51" w:history="1">
         <w:r>
           <w:rPr>
             <w:rStyle w:val="Hipervnculo"/>
@@ -8959,7 +8912,7 @@
           <w:numId w:val="6"/>
         </w:numPr>
       </w:pPr>
-      <w:hyperlink r:id="rId53" w:history="1">
+      <w:hyperlink r:id="rId52" w:history="1">
         <w:r>
           <w:rPr>
             <w:rStyle w:val="Hipervnculo"/>
@@ -8979,7 +8932,7 @@
           <w:numId w:val="6"/>
         </w:numPr>
       </w:pPr>
-      <w:hyperlink r:id="rId54" w:history="1">
+      <w:hyperlink r:id="rId53" w:history="1">
         <w:r>
           <w:rPr>
             <w:rStyle w:val="Hipervnculo"/>
@@ -8999,7 +8952,7 @@
           <w:numId w:val="6"/>
         </w:numPr>
       </w:pPr>
-      <w:hyperlink r:id="rId55" w:history="1">
+      <w:hyperlink r:id="rId54" w:history="1">
         <w:r>
           <w:rPr>
             <w:rStyle w:val="Hipervnculo"/>
@@ -9019,7 +8972,7 @@
           <w:numId w:val="6"/>
         </w:numPr>
       </w:pPr>
-      <w:hyperlink r:id="rId56" w:history="1">
+      <w:hyperlink r:id="rId55" w:history="1">
         <w:r>
           <w:rPr>
             <w:rStyle w:val="Hipervnculo"/>
@@ -9077,7 +9030,7 @@
           <w:numId w:val="7"/>
         </w:numPr>
       </w:pPr>
-      <w:hyperlink r:id="rId57" w:history="1">
+      <w:hyperlink r:id="rId56" w:history="1">
         <w:r>
           <w:rPr>
             <w:rStyle w:val="Hipervnculo"/>
@@ -9097,7 +9050,7 @@
           <w:numId w:val="7"/>
         </w:numPr>
       </w:pPr>
-      <w:hyperlink r:id="rId58" w:history="1">
+      <w:hyperlink r:id="rId57" w:history="1">
         <w:r>
           <w:rPr>
             <w:rStyle w:val="Hipervnculo"/>
@@ -11537,7 +11490,7 @@
 </file>
 
 <file path=customXml/itemProps2.xml><?xml version="1.0" encoding="utf-8"?>
-<ds:datastoreItem xmlns:ds="http://schemas.openxmlformats.org/officeDocument/2006/customXml" ds:itemID="{8FE2FF71-2355-4337-9883-9D6D4B8E6714}">
+<ds:datastoreItem xmlns:ds="http://schemas.openxmlformats.org/officeDocument/2006/customXml" ds:itemID="{2CDB6D94-04DA-4153-865E-6BA2A47FFC7A}">
   <ds:schemaRefs>
     <ds:schemaRef ds:uri="http://schemas.openxmlformats.org/officeDocument/2006/bibliography"/>
   </ds:schemaRefs>
